--- a/Drafts/For each food web.docx
+++ b/Drafts/For each food web.docx
@@ -23,12 +23,100 @@
       <w:pPr>
         <w:pStyle w:val="ListParagraph"/>
         <w:numPr>
+          <w:ilvl w:val="1"/>
+          <w:numId w:val="1"/>
+        </w:numPr>
+      </w:pPr>
+      <w:r>
+        <w:t xml:space="preserve">Hines – this is easy, already in the </w:t>
+      </w:r>
+      <w:proofErr w:type="gramStart"/>
+      <w:r>
+        <w:t>interactions</w:t>
+      </w:r>
+      <w:proofErr w:type="gramEnd"/>
+      <w:r>
+        <w:t xml:space="preserve"> dataset</w:t>
+      </w:r>
+    </w:p>
+    <w:p>
+      <w:pPr>
+        <w:pStyle w:val="ListParagraph"/>
+        <w:numPr>
+          <w:ilvl w:val="2"/>
+          <w:numId w:val="1"/>
+        </w:numPr>
+      </w:pPr>
+      <w:r>
+        <w:t>Need to concatenate at the family level here for prey</w:t>
+      </w:r>
+    </w:p>
+    <w:p>
+      <w:pPr>
+        <w:pStyle w:val="ListParagraph"/>
+        <w:numPr>
+          <w:ilvl w:val="1"/>
+          <w:numId w:val="1"/>
+        </w:numPr>
+      </w:pPr>
+      <w:proofErr w:type="spellStart"/>
+      <w:r>
+        <w:t>Laigle</w:t>
+      </w:r>
+      <w:proofErr w:type="spellEnd"/>
+      <w:r>
+        <w:t xml:space="preserve"> – combine </w:t>
+      </w:r>
+      <w:r>
+        <w:t>node file for consumers, then subset those with resources that are animals</w:t>
+      </w:r>
+    </w:p>
+    <w:p>
+      <w:pPr>
+        <w:pStyle w:val="ListParagraph"/>
+        <w:numPr>
+          <w:ilvl w:val="2"/>
+          <w:numId w:val="1"/>
+        </w:numPr>
+      </w:pPr>
+      <w:r>
+        <w:t>Concatenate at the family level for prey</w:t>
+      </w:r>
+    </w:p>
+    <w:p>
+      <w:pPr>
+        <w:pStyle w:val="ListParagraph"/>
+        <w:numPr>
           <w:ilvl w:val="0"/>
           <w:numId w:val="1"/>
         </w:numPr>
       </w:pPr>
       <w:r>
         <w:t>Number of links per predator</w:t>
+      </w:r>
+    </w:p>
+    <w:p>
+      <w:pPr>
+        <w:pStyle w:val="ListParagraph"/>
+        <w:numPr>
+          <w:ilvl w:val="1"/>
+          <w:numId w:val="1"/>
+        </w:numPr>
+      </w:pPr>
+      <w:r>
+        <w:t xml:space="preserve">Reported as concatenated at the family level here </w:t>
+      </w:r>
+    </w:p>
+    <w:p>
+      <w:pPr>
+        <w:pStyle w:val="ListParagraph"/>
+        <w:numPr>
+          <w:ilvl w:val="1"/>
+          <w:numId w:val="1"/>
+        </w:numPr>
+      </w:pPr>
+      <w:r>
+        <w:t>Is there a way to do the number of ASVs? Ask Austen about best practices here – maybe all ASVs that are matched to an animal?</w:t>
       </w:r>
     </w:p>
     <w:p>
@@ -99,7 +187,7 @@
         <w:rFonts w:hint="default"/>
       </w:rPr>
     </w:lvl>
-    <w:lvl w:ilvl="1" w:tplc="04090019" w:tentative="1">
+    <w:lvl w:ilvl="1" w:tplc="04090019">
       <w:start w:val="1"/>
       <w:numFmt w:val="lowerLetter"/>
       <w:lvlText w:val="%2."/>
@@ -108,7 +196,7 @@
         <w:ind w:left="1440" w:hanging="360"/>
       </w:pPr>
     </w:lvl>
-    <w:lvl w:ilvl="2" w:tplc="0409001B" w:tentative="1">
+    <w:lvl w:ilvl="2" w:tplc="0409001B">
       <w:start w:val="1"/>
       <w:numFmt w:val="lowerRoman"/>
       <w:lvlText w:val="%3."/>
